--- a/Tutorial_2/ms_word_reference.docx
+++ b/Tutorial_2/ms_word_reference.docx
@@ -1,6 +1,6 @@
 
 <file path=word/document.xml><?xml version="1.0" encoding="utf-8"?>
-<w:document xmlns:wpc="http://schemas.microsoft.com/office/word/2010/wordprocessingCanvas" xmlns:cx="http://schemas.microsoft.com/office/drawing/2014/chartex" xmlns:cx1="http://schemas.microsoft.com/office/drawing/2015/9/8/chartex" xmlns:cx2="http://schemas.microsoft.com/office/drawing/2015/10/21/chartex" xmlns:cx3="http://schemas.microsoft.com/office/drawing/2016/5/9/chartex" xmlns:cx4="http://schemas.microsoft.com/office/drawing/2016/5/10/chartex" xmlns:cx5="http://schemas.microsoft.com/office/drawing/2016/5/11/chartex" xmlns:cx6="http://schemas.microsoft.com/office/drawing/2016/5/12/chartex" xmlns:cx7="http://schemas.microsoft.com/office/drawing/2016/5/13/chartex" xmlns:cx8="http://schemas.microsoft.com/office/drawing/2016/5/14/chartex" xmlns:mc="http://schemas.openxmlformats.org/markup-compatibility/2006" xmlns:aink="http://schemas.microsoft.com/office/drawing/2016/ink" xmlns:am3d="http://schemas.microsoft.com/office/drawing/2017/model3d" xmlns:o="urn:schemas-microsoft-com:office:office" xmlns:r="http://schemas.openxmlformats.org/officeDocument/2006/relationships" xmlns:m="http://schemas.openxmlformats.org/officeDocument/2006/math" xmlns:v="urn:schemas-microsoft-com:vml" xmlns:wp14="http://schemas.microsoft.com/office/word/2010/wordprocessingDrawing" xmlns:wp="http://schemas.openxmlformats.org/drawingml/2006/wordprocessingDrawing" xmlns:w10="urn:schemas-microsoft-com:office:word" xmlns:w="http://schemas.openxmlformats.org/wordprocessingml/2006/main" xmlns:w14="http://schemas.microsoft.com/office/word/2010/wordml" xmlns:w15="http://schemas.microsoft.com/office/word/2012/wordml" xmlns:w16cid="http://schemas.microsoft.com/office/word/2016/wordml/cid" xmlns:w16se="http://schemas.microsoft.com/office/word/2015/wordml/symex" xmlns:wpg="http://schemas.microsoft.com/office/word/2010/wordprocessingGroup" xmlns:wpi="http://schemas.microsoft.com/office/word/2010/wordprocessingInk" xmlns:wne="http://schemas.microsoft.com/office/word/2006/wordml" xmlns:wps="http://schemas.microsoft.com/office/word/2010/wordprocessingShape" mc:Ignorable="w14 w15 w16se w16cid wp14">
+<w:document xmlns:wpc="http://schemas.microsoft.com/office/word/2010/wordprocessingCanvas" xmlns:cx="http://schemas.microsoft.com/office/drawing/2014/chartex" xmlns:cx1="http://schemas.microsoft.com/office/drawing/2015/9/8/chartex" xmlns:cx2="http://schemas.microsoft.com/office/drawing/2015/10/21/chartex" xmlns:cx3="http://schemas.microsoft.com/office/drawing/2016/5/9/chartex" xmlns:cx4="http://schemas.microsoft.com/office/drawing/2016/5/10/chartex" xmlns:cx5="http://schemas.microsoft.com/office/drawing/2016/5/11/chartex" xmlns:cx6="http://schemas.microsoft.com/office/drawing/2016/5/12/chartex" xmlns:cx7="http://schemas.microsoft.com/office/drawing/2016/5/13/chartex" xmlns:cx8="http://schemas.microsoft.com/office/drawing/2016/5/14/chartex" xmlns:mc="http://schemas.openxmlformats.org/markup-compatibility/2006" xmlns:aink="http://schemas.microsoft.com/office/drawing/2016/ink" xmlns:am3d="http://schemas.microsoft.com/office/drawing/2017/model3d" xmlns:o="urn:schemas-microsoft-com:office:office" xmlns:r="http://schemas.openxmlformats.org/officeDocument/2006/relationships" xmlns:m="http://schemas.openxmlformats.org/officeDocument/2006/math" xmlns:v="urn:schemas-microsoft-com:vml" xmlns:wp14="http://schemas.microsoft.com/office/word/2010/wordprocessingDrawing" xmlns:wp="http://schemas.openxmlformats.org/drawingml/2006/wordprocessingDrawing" xmlns:w10="urn:schemas-microsoft-com:office:word" xmlns:w="http://schemas.openxmlformats.org/wordprocessingml/2006/main" xmlns:w14="http://schemas.microsoft.com/office/word/2010/wordml" xmlns:w15="http://schemas.microsoft.com/office/word/2012/wordml" xmlns:w16cex="http://schemas.microsoft.com/office/word/2018/wordml/cex" xmlns:w16cid="http://schemas.microsoft.com/office/word/2016/wordml/cid" xmlns:w16="http://schemas.microsoft.com/office/word/2018/wordml" xmlns:w16se="http://schemas.microsoft.com/office/word/2015/wordml/symex" xmlns:wpg="http://schemas.microsoft.com/office/word/2010/wordprocessingGroup" xmlns:wpi="http://schemas.microsoft.com/office/word/2010/wordprocessingInk" xmlns:wne="http://schemas.microsoft.com/office/word/2006/wordml" xmlns:wps="http://schemas.microsoft.com/office/word/2010/wordprocessingShape" mc:Ignorable="w14 w15 w16se w16cid w16 w16cex wp14">
   <w:body>
     <w:p>
       <w:pPr>
@@ -13,6 +13,7 @@
           <w:szCs w:val="28"/>
         </w:rPr>
       </w:pPr>
+      <w:proofErr w:type="spellStart"/>
       <w:r>
         <w:rPr>
           <w:rFonts w:ascii="Cambria Math" w:hAnsi="Cambria Math"/>
@@ -21,6 +22,7 @@
         </w:rPr>
         <w:t>msstyle</w:t>
       </w:r>
+      <w:proofErr w:type="spellEnd"/>
     </w:p>
     <w:p>
       <w:pPr>
@@ -148,9 +150,7 @@
         </w:rPr>
       </w:pPr>
       <w:bookmarkStart w:id="2" w:name="data-analysis"/>
-      <w:bookmarkStart w:id="3" w:name="_GoBack"/>
       <w:bookmarkEnd w:id="2"/>
-      <w:bookmarkEnd w:id="3"/>
       <w:r>
         <w:rPr>
           <w:rFonts w:ascii="Cambria Math" w:hAnsi="Cambria Math"/>
@@ -177,7 +177,7 @@
           <w:szCs w:val="28"/>
         </w:rPr>
       </w:pPr>
-      <w:bookmarkStart w:id="4" w:name="references"/>
+      <w:bookmarkStart w:id="3" w:name="references"/>
       <w:r>
         <w:rPr>
           <w:rFonts w:ascii="Cambria Math" w:hAnsi="Cambria Math"/>
@@ -187,7 +187,7 @@
         <w:lastRenderedPageBreak/>
         <w:t>References</w:t>
       </w:r>
-      <w:bookmarkEnd w:id="4"/>
+      <w:bookmarkEnd w:id="3"/>
     </w:p>
     <w:p>
       <w:pPr>
@@ -196,12 +196,40 @@
           <w:rFonts w:ascii="Cambria Math" w:hAnsi="Cambria Math"/>
         </w:rPr>
       </w:pPr>
-      <w:bookmarkStart w:id="5" w:name="ref-adams_2013"/>
-      <w:r>
-        <w:rPr>
-          <w:rFonts w:ascii="Cambria Math" w:hAnsi="Cambria Math"/>
-        </w:rPr>
-        <w:t xml:space="preserve">Adams, D.C., and Otárola-Castillo, E. (2013). Geomorph: An R package for the collection and analysis of geometric morphometric shape data. Methods in Ecology and Evolution </w:t>
+      <w:bookmarkStart w:id="4" w:name="ref-adams_2013"/>
+      <w:r>
+        <w:rPr>
+          <w:rFonts w:ascii="Cambria Math" w:hAnsi="Cambria Math"/>
+        </w:rPr>
+        <w:t xml:space="preserve">Adams, D.C., and </w:t>
+      </w:r>
+      <w:proofErr w:type="spellStart"/>
+      <w:r>
+        <w:rPr>
+          <w:rFonts w:ascii="Cambria Math" w:hAnsi="Cambria Math"/>
+        </w:rPr>
+        <w:t>Otárola</w:t>
+      </w:r>
+      <w:proofErr w:type="spellEnd"/>
+      <w:r>
+        <w:rPr>
+          <w:rFonts w:ascii="Cambria Math" w:hAnsi="Cambria Math"/>
+        </w:rPr>
+        <w:t xml:space="preserve">-Castillo, E. (2013). </w:t>
+      </w:r>
+      <w:proofErr w:type="spellStart"/>
+      <w:r>
+        <w:rPr>
+          <w:rFonts w:ascii="Cambria Math" w:hAnsi="Cambria Math"/>
+        </w:rPr>
+        <w:t>Geomorph</w:t>
+      </w:r>
+      <w:proofErr w:type="spellEnd"/>
+      <w:r>
+        <w:rPr>
+          <w:rFonts w:ascii="Cambria Math" w:hAnsi="Cambria Math"/>
+        </w:rPr>
+        <w:t xml:space="preserve">: An R package for the collection and analysis of geometric morphometric shape data. Methods in Ecology and Evolution </w:t>
       </w:r>
       <w:r>
         <w:rPr>
@@ -232,14 +260,43 @@
           <w:rFonts w:ascii="Cambria Math" w:hAnsi="Cambria Math"/>
         </w:rPr>
       </w:pPr>
-      <w:bookmarkStart w:id="6" w:name="ref-alexandre_2015"/>
-      <w:bookmarkEnd w:id="5"/>
-      <w:r>
-        <w:rPr>
-          <w:rFonts w:ascii="Cambria Math" w:hAnsi="Cambria Math"/>
-        </w:rPr>
-        <w:t xml:space="preserve">Alexandre, H., Vrignaud, J., Mangin, B., and Joly, S. (2015). Genetic architecture of pollination syndrome transition between hummingbird-specialist and generalist species in the genus </w:t>
-      </w:r>
+      <w:bookmarkStart w:id="5" w:name="ref-alexandre_2015"/>
+      <w:bookmarkEnd w:id="4"/>
+      <w:r>
+        <w:rPr>
+          <w:rFonts w:ascii="Cambria Math" w:hAnsi="Cambria Math"/>
+        </w:rPr>
+        <w:t xml:space="preserve">Alexandre, H., </w:t>
+      </w:r>
+      <w:proofErr w:type="spellStart"/>
+      <w:r>
+        <w:rPr>
+          <w:rFonts w:ascii="Cambria Math" w:hAnsi="Cambria Math"/>
+        </w:rPr>
+        <w:t>Vrignaud</w:t>
+      </w:r>
+      <w:proofErr w:type="spellEnd"/>
+      <w:r>
+        <w:rPr>
+          <w:rFonts w:ascii="Cambria Math" w:hAnsi="Cambria Math"/>
+        </w:rPr>
+        <w:t xml:space="preserve">, J., </w:t>
+      </w:r>
+      <w:proofErr w:type="spellStart"/>
+      <w:r>
+        <w:rPr>
+          <w:rFonts w:ascii="Cambria Math" w:hAnsi="Cambria Math"/>
+        </w:rPr>
+        <w:t>Mangin</w:t>
+      </w:r>
+      <w:proofErr w:type="spellEnd"/>
+      <w:r>
+        <w:rPr>
+          <w:rFonts w:ascii="Cambria Math" w:hAnsi="Cambria Math"/>
+        </w:rPr>
+        <w:t xml:space="preserve">, B., and Joly, S. (2015). Genetic architecture of pollination syndrome transition between hummingbird-specialist and generalist species in the genus </w:t>
+      </w:r>
+      <w:proofErr w:type="spellStart"/>
       <w:r>
         <w:rPr>
           <w:rFonts w:ascii="Cambria Math" w:hAnsi="Cambria Math"/>
@@ -247,11 +304,26 @@
         </w:rPr>
         <w:t>Rhytidophyllum</w:t>
       </w:r>
-      <w:r>
-        <w:rPr>
-          <w:rFonts w:ascii="Cambria Math" w:hAnsi="Cambria Math"/>
-        </w:rPr>
-        <w:t xml:space="preserve"> (Gesneriaceae). PeerJ </w:t>
+      <w:proofErr w:type="spellEnd"/>
+      <w:r>
+        <w:rPr>
+          <w:rFonts w:ascii="Cambria Math" w:hAnsi="Cambria Math"/>
+        </w:rPr>
+        <w:t xml:space="preserve"> (Gesneriaceae). </w:t>
+      </w:r>
+      <w:proofErr w:type="spellStart"/>
+      <w:r>
+        <w:rPr>
+          <w:rFonts w:ascii="Cambria Math" w:hAnsi="Cambria Math"/>
+        </w:rPr>
+        <w:t>PeerJ</w:t>
+      </w:r>
+      <w:proofErr w:type="spellEnd"/>
+      <w:r>
+        <w:rPr>
+          <w:rFonts w:ascii="Cambria Math" w:hAnsi="Cambria Math"/>
+        </w:rPr>
+        <w:t xml:space="preserve"> </w:t>
       </w:r>
       <w:r>
         <w:rPr>
@@ -267,7 +339,7 @@
         <w:t>, e1028.</w:t>
       </w:r>
     </w:p>
-    <w:bookmarkEnd w:id="6"/>
+    <w:bookmarkEnd w:id="5"/>
     <w:p>
       <w:pPr>
         <w:spacing w:after="240"/>
@@ -281,7 +353,6 @@
       <w:footerReference w:type="default" r:id="rId7"/>
       <w:pgSz w:w="12240" w:h="15840"/>
       <w:pgMar w:top="1440" w:right="1440" w:bottom="1440" w:left="1440" w:header="720" w:footer="720" w:gutter="0"/>
-      <w:lnNumType w:countBy="1" w:restart="continuous"/>
       <w:cols w:space="720"/>
       <w:docGrid w:linePitch="326"/>
     </w:sectPr>
@@ -290,7 +361,7 @@
 </file>
 
 <file path=word/endnotes.xml><?xml version="1.0" encoding="utf-8"?>
-<w:endnotes xmlns:wpc="http://schemas.microsoft.com/office/word/2010/wordprocessingCanvas" xmlns:cx="http://schemas.microsoft.com/office/drawing/2014/chartex" xmlns:cx1="http://schemas.microsoft.com/office/drawing/2015/9/8/chartex" xmlns:cx2="http://schemas.microsoft.com/office/drawing/2015/10/21/chartex" xmlns:cx3="http://schemas.microsoft.com/office/drawing/2016/5/9/chartex" xmlns:cx4="http://schemas.microsoft.com/office/drawing/2016/5/10/chartex" xmlns:cx5="http://schemas.microsoft.com/office/drawing/2016/5/11/chartex" xmlns:cx6="http://schemas.microsoft.com/office/drawing/2016/5/12/chartex" xmlns:cx7="http://schemas.microsoft.com/office/drawing/2016/5/13/chartex" xmlns:cx8="http://schemas.microsoft.com/office/drawing/2016/5/14/chartex" xmlns:mc="http://schemas.openxmlformats.org/markup-compatibility/2006" xmlns:aink="http://schemas.microsoft.com/office/drawing/2016/ink" xmlns:am3d="http://schemas.microsoft.com/office/drawing/2017/model3d" xmlns:o="urn:schemas-microsoft-com:office:office" xmlns:r="http://schemas.openxmlformats.org/officeDocument/2006/relationships" xmlns:m="http://schemas.openxmlformats.org/officeDocument/2006/math" xmlns:v="urn:schemas-microsoft-com:vml" xmlns:wp14="http://schemas.microsoft.com/office/word/2010/wordprocessingDrawing" xmlns:wp="http://schemas.openxmlformats.org/drawingml/2006/wordprocessingDrawing" xmlns:w10="urn:schemas-microsoft-com:office:word" xmlns:w="http://schemas.openxmlformats.org/wordprocessingml/2006/main" xmlns:w14="http://schemas.microsoft.com/office/word/2010/wordml" xmlns:w15="http://schemas.microsoft.com/office/word/2012/wordml" xmlns:w16cid="http://schemas.microsoft.com/office/word/2016/wordml/cid" xmlns:w16se="http://schemas.microsoft.com/office/word/2015/wordml/symex" xmlns:wpg="http://schemas.microsoft.com/office/word/2010/wordprocessingGroup" xmlns:wpi="http://schemas.microsoft.com/office/word/2010/wordprocessingInk" xmlns:wne="http://schemas.microsoft.com/office/word/2006/wordml" xmlns:wps="http://schemas.microsoft.com/office/word/2010/wordprocessingShape" mc:Ignorable="w14 w15 w16se w16cid wp14">
+<w:endnotes xmlns:wpc="http://schemas.microsoft.com/office/word/2010/wordprocessingCanvas" xmlns:cx="http://schemas.microsoft.com/office/drawing/2014/chartex" xmlns:cx1="http://schemas.microsoft.com/office/drawing/2015/9/8/chartex" xmlns:cx2="http://schemas.microsoft.com/office/drawing/2015/10/21/chartex" xmlns:cx3="http://schemas.microsoft.com/office/drawing/2016/5/9/chartex" xmlns:cx4="http://schemas.microsoft.com/office/drawing/2016/5/10/chartex" xmlns:cx5="http://schemas.microsoft.com/office/drawing/2016/5/11/chartex" xmlns:cx6="http://schemas.microsoft.com/office/drawing/2016/5/12/chartex" xmlns:cx7="http://schemas.microsoft.com/office/drawing/2016/5/13/chartex" xmlns:cx8="http://schemas.microsoft.com/office/drawing/2016/5/14/chartex" xmlns:mc="http://schemas.openxmlformats.org/markup-compatibility/2006" xmlns:aink="http://schemas.microsoft.com/office/drawing/2016/ink" xmlns:am3d="http://schemas.microsoft.com/office/drawing/2017/model3d" xmlns:o="urn:schemas-microsoft-com:office:office" xmlns:r="http://schemas.openxmlformats.org/officeDocument/2006/relationships" xmlns:m="http://schemas.openxmlformats.org/officeDocument/2006/math" xmlns:v="urn:schemas-microsoft-com:vml" xmlns:wp14="http://schemas.microsoft.com/office/word/2010/wordprocessingDrawing" xmlns:wp="http://schemas.openxmlformats.org/drawingml/2006/wordprocessingDrawing" xmlns:w10="urn:schemas-microsoft-com:office:word" xmlns:w="http://schemas.openxmlformats.org/wordprocessingml/2006/main" xmlns:w14="http://schemas.microsoft.com/office/word/2010/wordml" xmlns:w15="http://schemas.microsoft.com/office/word/2012/wordml" xmlns:w16cex="http://schemas.microsoft.com/office/word/2018/wordml/cex" xmlns:w16cid="http://schemas.microsoft.com/office/word/2016/wordml/cid" xmlns:w16="http://schemas.microsoft.com/office/word/2018/wordml" xmlns:w16se="http://schemas.microsoft.com/office/word/2015/wordml/symex" xmlns:wpg="http://schemas.microsoft.com/office/word/2010/wordprocessingGroup" xmlns:wpi="http://schemas.microsoft.com/office/word/2010/wordprocessingInk" xmlns:wne="http://schemas.microsoft.com/office/word/2006/wordml" xmlns:wps="http://schemas.microsoft.com/office/word/2010/wordprocessingShape" mc:Ignorable="w14 w15 w16se w16cid w16 w16cex wp14">
   <w:endnote w:type="separator" w:id="-1">
     <w:p>
       <w:r>
@@ -309,7 +380,7 @@
 </file>
 
 <file path=word/footer1.xml><?xml version="1.0" encoding="utf-8"?>
-<w:ftr xmlns:wpc="http://schemas.microsoft.com/office/word/2010/wordprocessingCanvas" xmlns:cx="http://schemas.microsoft.com/office/drawing/2014/chartex" xmlns:cx1="http://schemas.microsoft.com/office/drawing/2015/9/8/chartex" xmlns:cx2="http://schemas.microsoft.com/office/drawing/2015/10/21/chartex" xmlns:cx3="http://schemas.microsoft.com/office/drawing/2016/5/9/chartex" xmlns:cx4="http://schemas.microsoft.com/office/drawing/2016/5/10/chartex" xmlns:cx5="http://schemas.microsoft.com/office/drawing/2016/5/11/chartex" xmlns:cx6="http://schemas.microsoft.com/office/drawing/2016/5/12/chartex" xmlns:cx7="http://schemas.microsoft.com/office/drawing/2016/5/13/chartex" xmlns:cx8="http://schemas.microsoft.com/office/drawing/2016/5/14/chartex" xmlns:mc="http://schemas.openxmlformats.org/markup-compatibility/2006" xmlns:aink="http://schemas.microsoft.com/office/drawing/2016/ink" xmlns:am3d="http://schemas.microsoft.com/office/drawing/2017/model3d" xmlns:o="urn:schemas-microsoft-com:office:office" xmlns:r="http://schemas.openxmlformats.org/officeDocument/2006/relationships" xmlns:m="http://schemas.openxmlformats.org/officeDocument/2006/math" xmlns:v="urn:schemas-microsoft-com:vml" xmlns:wp14="http://schemas.microsoft.com/office/word/2010/wordprocessingDrawing" xmlns:wp="http://schemas.openxmlformats.org/drawingml/2006/wordprocessingDrawing" xmlns:w10="urn:schemas-microsoft-com:office:word" xmlns:w="http://schemas.openxmlformats.org/wordprocessingml/2006/main" xmlns:w14="http://schemas.microsoft.com/office/word/2010/wordml" xmlns:w15="http://schemas.microsoft.com/office/word/2012/wordml" xmlns:w16cid="http://schemas.microsoft.com/office/word/2016/wordml/cid" xmlns:w16se="http://schemas.microsoft.com/office/word/2015/wordml/symex" xmlns:wpg="http://schemas.microsoft.com/office/word/2010/wordprocessingGroup" xmlns:wpi="http://schemas.microsoft.com/office/word/2010/wordprocessingInk" xmlns:wne="http://schemas.microsoft.com/office/word/2006/wordml" xmlns:wps="http://schemas.microsoft.com/office/word/2010/wordprocessingShape" mc:Ignorable="w14 w15 w16se w16cid wp14">
+<w:ftr xmlns:wpc="http://schemas.microsoft.com/office/word/2010/wordprocessingCanvas" xmlns:cx="http://schemas.microsoft.com/office/drawing/2014/chartex" xmlns:cx1="http://schemas.microsoft.com/office/drawing/2015/9/8/chartex" xmlns:cx2="http://schemas.microsoft.com/office/drawing/2015/10/21/chartex" xmlns:cx3="http://schemas.microsoft.com/office/drawing/2016/5/9/chartex" xmlns:cx4="http://schemas.microsoft.com/office/drawing/2016/5/10/chartex" xmlns:cx5="http://schemas.microsoft.com/office/drawing/2016/5/11/chartex" xmlns:cx6="http://schemas.microsoft.com/office/drawing/2016/5/12/chartex" xmlns:cx7="http://schemas.microsoft.com/office/drawing/2016/5/13/chartex" xmlns:cx8="http://schemas.microsoft.com/office/drawing/2016/5/14/chartex" xmlns:mc="http://schemas.openxmlformats.org/markup-compatibility/2006" xmlns:aink="http://schemas.microsoft.com/office/drawing/2016/ink" xmlns:am3d="http://schemas.microsoft.com/office/drawing/2017/model3d" xmlns:o="urn:schemas-microsoft-com:office:office" xmlns:r="http://schemas.openxmlformats.org/officeDocument/2006/relationships" xmlns:m="http://schemas.openxmlformats.org/officeDocument/2006/math" xmlns:v="urn:schemas-microsoft-com:vml" xmlns:wp14="http://schemas.microsoft.com/office/word/2010/wordprocessingDrawing" xmlns:wp="http://schemas.openxmlformats.org/drawingml/2006/wordprocessingDrawing" xmlns:w10="urn:schemas-microsoft-com:office:word" xmlns:w="http://schemas.openxmlformats.org/wordprocessingml/2006/main" xmlns:w14="http://schemas.microsoft.com/office/word/2010/wordml" xmlns:w15="http://schemas.microsoft.com/office/word/2012/wordml" xmlns:w16cex="http://schemas.microsoft.com/office/word/2018/wordml/cex" xmlns:w16cid="http://schemas.microsoft.com/office/word/2016/wordml/cid" xmlns:w16="http://schemas.microsoft.com/office/word/2018/wordml" xmlns:w16se="http://schemas.microsoft.com/office/word/2015/wordml/symex" xmlns:wpg="http://schemas.microsoft.com/office/word/2010/wordprocessingGroup" xmlns:wpi="http://schemas.microsoft.com/office/word/2010/wordprocessingInk" xmlns:wne="http://schemas.microsoft.com/office/word/2006/wordml" xmlns:wps="http://schemas.microsoft.com/office/word/2010/wordprocessingShape" mc:Ignorable="w14 w15 w16se w16cid w16 w16cex wp14">
   <w:sdt>
     <w:sdtPr>
       <w:id w:val="-778096970"/>
@@ -362,7 +433,7 @@
 </file>
 
 <file path=word/footnotes.xml><?xml version="1.0" encoding="utf-8"?>
-<w:footnotes xmlns:wpc="http://schemas.microsoft.com/office/word/2010/wordprocessingCanvas" xmlns:cx="http://schemas.microsoft.com/office/drawing/2014/chartex" xmlns:cx1="http://schemas.microsoft.com/office/drawing/2015/9/8/chartex" xmlns:cx2="http://schemas.microsoft.com/office/drawing/2015/10/21/chartex" xmlns:cx3="http://schemas.microsoft.com/office/drawing/2016/5/9/chartex" xmlns:cx4="http://schemas.microsoft.com/office/drawing/2016/5/10/chartex" xmlns:cx5="http://schemas.microsoft.com/office/drawing/2016/5/11/chartex" xmlns:cx6="http://schemas.microsoft.com/office/drawing/2016/5/12/chartex" xmlns:cx7="http://schemas.microsoft.com/office/drawing/2016/5/13/chartex" xmlns:cx8="http://schemas.microsoft.com/office/drawing/2016/5/14/chartex" xmlns:mc="http://schemas.openxmlformats.org/markup-compatibility/2006" xmlns:aink="http://schemas.microsoft.com/office/drawing/2016/ink" xmlns:am3d="http://schemas.microsoft.com/office/drawing/2017/model3d" xmlns:o="urn:schemas-microsoft-com:office:office" xmlns:r="http://schemas.openxmlformats.org/officeDocument/2006/relationships" xmlns:m="http://schemas.openxmlformats.org/officeDocument/2006/math" xmlns:v="urn:schemas-microsoft-com:vml" xmlns:wp14="http://schemas.microsoft.com/office/word/2010/wordprocessingDrawing" xmlns:wp="http://schemas.openxmlformats.org/drawingml/2006/wordprocessingDrawing" xmlns:w10="urn:schemas-microsoft-com:office:word" xmlns:w="http://schemas.openxmlformats.org/wordprocessingml/2006/main" xmlns:w14="http://schemas.microsoft.com/office/word/2010/wordml" xmlns:w15="http://schemas.microsoft.com/office/word/2012/wordml" xmlns:w16cid="http://schemas.microsoft.com/office/word/2016/wordml/cid" xmlns:w16se="http://schemas.microsoft.com/office/word/2015/wordml/symex" xmlns:wpg="http://schemas.microsoft.com/office/word/2010/wordprocessingGroup" xmlns:wpi="http://schemas.microsoft.com/office/word/2010/wordprocessingInk" xmlns:wne="http://schemas.microsoft.com/office/word/2006/wordml" xmlns:wps="http://schemas.microsoft.com/office/word/2010/wordprocessingShape" mc:Ignorable="w14 w15 w16se w16cid wp14">
+<w:footnotes xmlns:wpc="http://schemas.microsoft.com/office/word/2010/wordprocessingCanvas" xmlns:cx="http://schemas.microsoft.com/office/drawing/2014/chartex" xmlns:cx1="http://schemas.microsoft.com/office/drawing/2015/9/8/chartex" xmlns:cx2="http://schemas.microsoft.com/office/drawing/2015/10/21/chartex" xmlns:cx3="http://schemas.microsoft.com/office/drawing/2016/5/9/chartex" xmlns:cx4="http://schemas.microsoft.com/office/drawing/2016/5/10/chartex" xmlns:cx5="http://schemas.microsoft.com/office/drawing/2016/5/11/chartex" xmlns:cx6="http://schemas.microsoft.com/office/drawing/2016/5/12/chartex" xmlns:cx7="http://schemas.microsoft.com/office/drawing/2016/5/13/chartex" xmlns:cx8="http://schemas.microsoft.com/office/drawing/2016/5/14/chartex" xmlns:mc="http://schemas.openxmlformats.org/markup-compatibility/2006" xmlns:aink="http://schemas.microsoft.com/office/drawing/2016/ink" xmlns:am3d="http://schemas.microsoft.com/office/drawing/2017/model3d" xmlns:o="urn:schemas-microsoft-com:office:office" xmlns:r="http://schemas.openxmlformats.org/officeDocument/2006/relationships" xmlns:m="http://schemas.openxmlformats.org/officeDocument/2006/math" xmlns:v="urn:schemas-microsoft-com:vml" xmlns:wp14="http://schemas.microsoft.com/office/word/2010/wordprocessingDrawing" xmlns:wp="http://schemas.openxmlformats.org/drawingml/2006/wordprocessingDrawing" xmlns:w10="urn:schemas-microsoft-com:office:word" xmlns:w="http://schemas.openxmlformats.org/wordprocessingml/2006/main" xmlns:w14="http://schemas.microsoft.com/office/word/2010/wordml" xmlns:w15="http://schemas.microsoft.com/office/word/2012/wordml" xmlns:w16cex="http://schemas.microsoft.com/office/word/2018/wordml/cex" xmlns:w16cid="http://schemas.microsoft.com/office/word/2016/wordml/cid" xmlns:w16="http://schemas.microsoft.com/office/word/2018/wordml" xmlns:w16se="http://schemas.microsoft.com/office/word/2015/wordml/symex" xmlns:wpg="http://schemas.microsoft.com/office/word/2010/wordprocessingGroup" xmlns:wpi="http://schemas.microsoft.com/office/word/2010/wordprocessingInk" xmlns:wne="http://schemas.microsoft.com/office/word/2006/wordml" xmlns:wps="http://schemas.microsoft.com/office/word/2010/wordprocessingShape" mc:Ignorable="w14 w15 w16se w16cid w16 w16cex wp14">
   <w:footnote w:type="separator" w:id="-1">
     <w:p>
       <w:r>
@@ -381,7 +452,7 @@
 </file>
 
 <file path=word/numbering.xml><?xml version="1.0" encoding="utf-8"?>
-<w:numbering xmlns:wpc="http://schemas.microsoft.com/office/word/2010/wordprocessingCanvas" xmlns:cx="http://schemas.microsoft.com/office/drawing/2014/chartex" xmlns:cx1="http://schemas.microsoft.com/office/drawing/2015/9/8/chartex" xmlns:cx2="http://schemas.microsoft.com/office/drawing/2015/10/21/chartex" xmlns:cx3="http://schemas.microsoft.com/office/drawing/2016/5/9/chartex" xmlns:cx4="http://schemas.microsoft.com/office/drawing/2016/5/10/chartex" xmlns:cx5="http://schemas.microsoft.com/office/drawing/2016/5/11/chartex" xmlns:cx6="http://schemas.microsoft.com/office/drawing/2016/5/12/chartex" xmlns:cx7="http://schemas.microsoft.com/office/drawing/2016/5/13/chartex" xmlns:cx8="http://schemas.microsoft.com/office/drawing/2016/5/14/chartex" xmlns:mc="http://schemas.openxmlformats.org/markup-compatibility/2006" xmlns:aink="http://schemas.microsoft.com/office/drawing/2016/ink" xmlns:am3d="http://schemas.microsoft.com/office/drawing/2017/model3d" xmlns:o="urn:schemas-microsoft-com:office:office" xmlns:r="http://schemas.openxmlformats.org/officeDocument/2006/relationships" xmlns:m="http://schemas.openxmlformats.org/officeDocument/2006/math" xmlns:v="urn:schemas-microsoft-com:vml" xmlns:wp14="http://schemas.microsoft.com/office/word/2010/wordprocessingDrawing" xmlns:wp="http://schemas.openxmlformats.org/drawingml/2006/wordprocessingDrawing" xmlns:w10="urn:schemas-microsoft-com:office:word" xmlns:w="http://schemas.openxmlformats.org/wordprocessingml/2006/main" xmlns:w14="http://schemas.microsoft.com/office/word/2010/wordml" xmlns:w15="http://schemas.microsoft.com/office/word/2012/wordml" xmlns:w16cid="http://schemas.microsoft.com/office/word/2016/wordml/cid" xmlns:w16se="http://schemas.microsoft.com/office/word/2015/wordml/symex" xmlns:wpg="http://schemas.microsoft.com/office/word/2010/wordprocessingGroup" xmlns:wpi="http://schemas.microsoft.com/office/word/2010/wordprocessingInk" xmlns:wne="http://schemas.microsoft.com/office/word/2006/wordml" xmlns:wps="http://schemas.microsoft.com/office/word/2010/wordprocessingShape" mc:Ignorable="w14 w15 w16se w16cid wp14">
+<w:numbering xmlns:wpc="http://schemas.microsoft.com/office/word/2010/wordprocessingCanvas" xmlns:cx="http://schemas.microsoft.com/office/drawing/2014/chartex" xmlns:cx1="http://schemas.microsoft.com/office/drawing/2015/9/8/chartex" xmlns:cx2="http://schemas.microsoft.com/office/drawing/2015/10/21/chartex" xmlns:cx3="http://schemas.microsoft.com/office/drawing/2016/5/9/chartex" xmlns:cx4="http://schemas.microsoft.com/office/drawing/2016/5/10/chartex" xmlns:cx5="http://schemas.microsoft.com/office/drawing/2016/5/11/chartex" xmlns:cx6="http://schemas.microsoft.com/office/drawing/2016/5/12/chartex" xmlns:cx7="http://schemas.microsoft.com/office/drawing/2016/5/13/chartex" xmlns:cx8="http://schemas.microsoft.com/office/drawing/2016/5/14/chartex" xmlns:mc="http://schemas.openxmlformats.org/markup-compatibility/2006" xmlns:aink="http://schemas.microsoft.com/office/drawing/2016/ink" xmlns:am3d="http://schemas.microsoft.com/office/drawing/2017/model3d" xmlns:o="urn:schemas-microsoft-com:office:office" xmlns:r="http://schemas.openxmlformats.org/officeDocument/2006/relationships" xmlns:m="http://schemas.openxmlformats.org/officeDocument/2006/math" xmlns:v="urn:schemas-microsoft-com:vml" xmlns:wp14="http://schemas.microsoft.com/office/word/2010/wordprocessingDrawing" xmlns:wp="http://schemas.openxmlformats.org/drawingml/2006/wordprocessingDrawing" xmlns:w10="urn:schemas-microsoft-com:office:word" xmlns:w="http://schemas.openxmlformats.org/wordprocessingml/2006/main" xmlns:w14="http://schemas.microsoft.com/office/word/2010/wordml" xmlns:w15="http://schemas.microsoft.com/office/word/2012/wordml" xmlns:w16cex="http://schemas.microsoft.com/office/word/2018/wordml/cex" xmlns:w16cid="http://schemas.microsoft.com/office/word/2016/wordml/cid" xmlns:w16="http://schemas.microsoft.com/office/word/2018/wordml" xmlns:w16se="http://schemas.microsoft.com/office/word/2015/wordml/symex" xmlns:wpg="http://schemas.microsoft.com/office/word/2010/wordprocessingGroup" xmlns:wpi="http://schemas.microsoft.com/office/word/2010/wordprocessingInk" xmlns:wne="http://schemas.microsoft.com/office/word/2006/wordml" xmlns:wps="http://schemas.microsoft.com/office/word/2010/wordprocessingShape" mc:Ignorable="w14 w15 w16se w16cid w16 w16cex wp14">
   <w:abstractNum w:abstractNumId="0" w15:restartNumberingAfterBreak="0">
     <w:nsid w:val="E17F69BA"/>
     <w:multiLevelType w:val="multilevel"/>
@@ -576,7 +647,7 @@
 </file>
 
 <file path=word/styles.xml><?xml version="1.0" encoding="utf-8"?>
-<w:styles xmlns:mc="http://schemas.openxmlformats.org/markup-compatibility/2006" xmlns:r="http://schemas.openxmlformats.org/officeDocument/2006/relationships" xmlns:w="http://schemas.openxmlformats.org/wordprocessingml/2006/main" xmlns:w14="http://schemas.microsoft.com/office/word/2010/wordml" xmlns:w15="http://schemas.microsoft.com/office/word/2012/wordml" xmlns:w16cid="http://schemas.microsoft.com/office/word/2016/wordml/cid" xmlns:w16se="http://schemas.microsoft.com/office/word/2015/wordml/symex" mc:Ignorable="w14 w15 w16se w16cid">
+<w:styles xmlns:mc="http://schemas.openxmlformats.org/markup-compatibility/2006" xmlns:r="http://schemas.openxmlformats.org/officeDocument/2006/relationships" xmlns:w="http://schemas.openxmlformats.org/wordprocessingml/2006/main" xmlns:w14="http://schemas.microsoft.com/office/word/2010/wordml" xmlns:w15="http://schemas.microsoft.com/office/word/2012/wordml" xmlns:w16cex="http://schemas.microsoft.com/office/word/2018/wordml/cex" xmlns:w16cid="http://schemas.microsoft.com/office/word/2016/wordml/cid" xmlns:w16="http://schemas.microsoft.com/office/word/2018/wordml" xmlns:w16se="http://schemas.microsoft.com/office/word/2015/wordml/symex" mc:Ignorable="w14 w15 w16se w16cid w16 w16cex">
   <w:docDefaults>
     <w:rPrDefault>
       <w:rPr>
